--- a/docs/Enunciado.docx
+++ b/docs/Enunciado.docx
@@ -58,7 +58,7 @@
           <w:szCs w:val="20"/>
           <w:rtl w:val="0"/>
         </w:rPr>
-        <w:t xml:space="preserve">Martín Martinez Martinelli</w:t>
+        <w:t xml:space="preserve">Martín Correa Valencia</w:t>
       </w:r>
     </w:p>
     <w:p>
@@ -213,41 +213,59 @@
           <w:szCs w:val="24"/>
           <w:rtl w:val="0"/>
         </w:rPr>
-        <w:t xml:space="preserve">La cantidad de semillas, igual que con los portales, es establecida al iniciar cada partida. Estas, también se sitúan de manera aleatoria por el tablero de juego. Cuando un jugador se posicione en una casilla en la que hay una semilla, se le sumarán puntos a su puntaje de la partida. Cada semilla puede tener distintas cantidades de puntos que le suman al jugador. Las semillas están representadas por asteriscos (*).</w:t>
-      </w:r>
-    </w:p>
-    <w:p>
-      <w:pPr>
-        <w:jc w:val="both"/>
-        <w:rPr>
-          <w:rFonts w:ascii="Times New Roman" w:cs="Times New Roman" w:eastAsia="Times New Roman" w:hAnsi="Times New Roman"/>
-          <w:sz w:val="24"/>
-          <w:szCs w:val="24"/>
-        </w:rPr>
-      </w:pPr>
-      <w:r>
-        <w:rPr>
-          <w:rtl w:val="0"/>
-        </w:rPr>
-      </w:r>
-    </w:p>
-    <w:p>
-      <w:pPr>
-        <w:jc w:val="both"/>
-        <w:rPr>
-          <w:rFonts w:ascii="Times New Roman" w:cs="Times New Roman" w:eastAsia="Times New Roman" w:hAnsi="Times New Roman"/>
-          <w:sz w:val="24"/>
-          <w:szCs w:val="24"/>
-        </w:rPr>
-      </w:pPr>
-      <w:r>
-        <w:rPr>
-          <w:rFonts w:ascii="Times New Roman" w:cs="Times New Roman" w:eastAsia="Times New Roman" w:hAnsi="Times New Roman"/>
-          <w:sz w:val="24"/>
-          <w:szCs w:val="24"/>
-          <w:rtl w:val="0"/>
-        </w:rPr>
-        <w:t xml:space="preserve">Los jugadores tienen que identificarse con un nickname cada uno. Sin embargo, durante la partida, serán identificados con una letra “M” (por Morty) y con una letra “R” (por Rick). De cada jugador, durante cada partida, se guarda el puntaje que ha conseguido con la recolección de las semillas distribuidas en el tablero. El juego finaliza cuando todas las semillas han sido recolectadas y gana el jugador que más puntos haya obtenido durante la partida.</w:t>
+        <w:t xml:space="preserve">La cantidad de semillas, igual que con los portales, es establecida al iniciar cada partida. Estas, también se sitúan de manera aleatoria por el tablero de juego. Cuando un jugador se posicione en una casilla en la que hay una semilla, se le sumarán puntos a su puntaje de la partida. Cada semilla tiene un valor de 1 punto que se le sumará al jugador. Las semillas están representadas por asteriscos (*).</w:t>
+      </w:r>
+    </w:p>
+    <w:p>
+      <w:pPr>
+        <w:jc w:val="both"/>
+        <w:rPr>
+          <w:rFonts w:ascii="Times New Roman" w:cs="Times New Roman" w:eastAsia="Times New Roman" w:hAnsi="Times New Roman"/>
+          <w:sz w:val="24"/>
+          <w:szCs w:val="24"/>
+        </w:rPr>
+      </w:pPr>
+      <w:r>
+        <w:rPr>
+          <w:rtl w:val="0"/>
+        </w:rPr>
+      </w:r>
+    </w:p>
+    <w:p>
+      <w:pPr>
+        <w:jc w:val="both"/>
+        <w:rPr>
+          <w:rFonts w:ascii="Times New Roman" w:cs="Times New Roman" w:eastAsia="Times New Roman" w:hAnsi="Times New Roman"/>
+          <w:sz w:val="24"/>
+          <w:szCs w:val="24"/>
+        </w:rPr>
+      </w:pPr>
+      <w:r>
+        <w:rPr>
+          <w:rFonts w:ascii="Times New Roman" w:cs="Times New Roman" w:eastAsia="Times New Roman" w:hAnsi="Times New Roman"/>
+          <w:sz w:val="24"/>
+          <w:szCs w:val="24"/>
+          <w:rtl w:val="0"/>
+        </w:rPr>
+        <w:t xml:space="preserve">Los jugadores tienen que identificarse con un </w:t>
+      </w:r>
+      <w:r>
+        <w:rPr>
+          <w:rFonts w:ascii="Times New Roman" w:cs="Times New Roman" w:eastAsia="Times New Roman" w:hAnsi="Times New Roman"/>
+          <w:sz w:val="24"/>
+          <w:szCs w:val="24"/>
+          <w:rtl w:val="0"/>
+        </w:rPr>
+        <w:t xml:space="preserve">nickname</w:t>
+      </w:r>
+      <w:r>
+        <w:rPr>
+          <w:rFonts w:ascii="Times New Roman" w:cs="Times New Roman" w:eastAsia="Times New Roman" w:hAnsi="Times New Roman"/>
+          <w:sz w:val="24"/>
+          <w:szCs w:val="24"/>
+          <w:rtl w:val="0"/>
+        </w:rPr>
+        <w:t xml:space="preserve"> cada uno. Sin embargo, durante la partida, serán identificados con una letra “M” (por Morty) y con una letra “R” (por Rick). De cada jugador, durante cada partida, se guarda el puntaje que ha conseguido con la recolección de las semillas distribuidas en el tablero. El juego finaliza cuando todas las semillas han sido recolectadas y gana el jugador que más puntos haya obtenido durante la partida.</w:t>
       </w:r>
     </w:p>
     <w:p>
